--- a/Project 1/Part C and D.docx
+++ b/Project 1/Part C and D.docx
@@ -53,20 +53,19 @@
             <w:tcW w:w="3600" w:type="dxa"/>
           </w:tcPr>
           <w:p>
-            <w:proofErr w:type="spellStart"/>
-            <w:r>
-              <w:t>ValueReturned</w:t>
-            </w:r>
-            <w:proofErr w:type="spellEnd"/>
-          </w:p>
-          <w:p>
-            <w:r>
-              <w:t>5,</w:t>
-            </w:r>
-            <w:r>
-              <w:t>9,4</w:t>
-            </w:r>
-          </w:p>
+            <w:r>
+              <w:t>Value</w:t>
+            </w:r>
+            <w:r>
+              <w:t xml:space="preserve"> </w:t>
+            </w:r>
+            <w:bookmarkStart w:id="0" w:name="_GoBack"/>
+            <w:bookmarkEnd w:id="0"/>
+            <w:r>
+              <w:t>Returned</w:t>
+            </w:r>
+          </w:p>
+          <w:p/>
         </w:tc>
       </w:tr>
       <w:tr>
@@ -520,10 +519,375 @@
         </w:tc>
       </w:tr>
     </w:tbl>
+    <w:p/>
+    <w:p/>
     <w:p>
-      <w:bookmarkStart w:id="0" w:name="_GoBack"/>
-      <w:bookmarkEnd w:id="0"/>
+      <w:pPr>
+        <w:shd w:val="clear" w:color="auto" w:fill="FFFFFF"/>
+        <w:rPr>
+          <w:rFonts w:ascii="Arial" w:eastAsia="Times New Roman" w:hAnsi="Arial" w:cs="Arial"/>
+          <w:sz w:val="26"/>
+          <w:szCs w:val="26"/>
+        </w:rPr>
+      </w:pPr>
+      <w:r>
+        <w:rPr>
+          <w:rFonts w:ascii="Arial" w:eastAsia="Times New Roman" w:hAnsi="Arial" w:cs="Arial"/>
+          <w:sz w:val="26"/>
+          <w:szCs w:val="26"/>
+        </w:rPr>
+        <w:t>Give the Big-O performance of the following code fragment:</w:t>
+      </w:r>
     </w:p>
+    <w:p>
+      <w:pPr>
+        <w:shd w:val="clear" w:color="auto" w:fill="FFFFFF"/>
+        <w:rPr>
+          <w:rFonts w:ascii="Courier New" w:eastAsia="Times New Roman" w:hAnsi="Courier New" w:cs="Courier New"/>
+          <w:sz w:val="26"/>
+          <w:szCs w:val="26"/>
+        </w:rPr>
+      </w:pPr>
+      <w:proofErr w:type="spellStart"/>
+      <w:r>
+        <w:rPr>
+          <w:rFonts w:ascii="Courier New" w:eastAsia="Times New Roman" w:hAnsi="Courier New" w:cs="Courier New"/>
+          <w:sz w:val="26"/>
+          <w:szCs w:val="26"/>
+        </w:rPr>
+        <w:t>i</w:t>
+      </w:r>
+      <w:proofErr w:type="spellEnd"/>
+      <w:r>
+        <w:rPr>
+          <w:rFonts w:ascii="Courier New" w:eastAsia="Times New Roman" w:hAnsi="Courier New" w:cs="Courier New"/>
+          <w:sz w:val="26"/>
+          <w:szCs w:val="26"/>
+        </w:rPr>
+        <w:t xml:space="preserve"> = 1</w:t>
+      </w:r>
+    </w:p>
+    <w:p>
+      <w:pPr>
+        <w:shd w:val="clear" w:color="auto" w:fill="FFFFFF"/>
+        <w:rPr>
+          <w:rFonts w:ascii="Courier New" w:eastAsia="Times New Roman" w:hAnsi="Courier New" w:cs="Courier New"/>
+          <w:sz w:val="26"/>
+          <w:szCs w:val="26"/>
+        </w:rPr>
+      </w:pPr>
+      <w:r>
+        <w:rPr>
+          <w:rFonts w:ascii="Courier New" w:eastAsia="Times New Roman" w:hAnsi="Courier New" w:cs="Courier New"/>
+          <w:sz w:val="26"/>
+          <w:szCs w:val="26"/>
+        </w:rPr>
+        <w:t xml:space="preserve">while </w:t>
+      </w:r>
+      <w:proofErr w:type="spellStart"/>
+      <w:r>
+        <w:rPr>
+          <w:rFonts w:ascii="Courier New" w:eastAsia="Times New Roman" w:hAnsi="Courier New" w:cs="Courier New"/>
+          <w:sz w:val="26"/>
+          <w:szCs w:val="26"/>
+        </w:rPr>
+        <w:t>i</w:t>
+      </w:r>
+      <w:proofErr w:type="spellEnd"/>
+      <w:r>
+        <w:rPr>
+          <w:rFonts w:ascii="Courier New" w:eastAsia="Times New Roman" w:hAnsi="Courier New" w:cs="Courier New"/>
+          <w:sz w:val="26"/>
+          <w:szCs w:val="26"/>
+        </w:rPr>
+        <w:t xml:space="preserve"> &lt; n</w:t>
+      </w:r>
+    </w:p>
+    <w:p>
+      <w:pPr>
+        <w:shd w:val="clear" w:color="auto" w:fill="FFFFFF"/>
+        <w:rPr>
+          <w:rFonts w:ascii="Courier New" w:eastAsia="Times New Roman" w:hAnsi="Courier New" w:cs="Courier New"/>
+          <w:sz w:val="26"/>
+          <w:szCs w:val="26"/>
+        </w:rPr>
+      </w:pPr>
+      <w:proofErr w:type="spellStart"/>
+      <w:r>
+        <w:rPr>
+          <w:rFonts w:ascii="Courier New" w:eastAsia="Times New Roman" w:hAnsi="Courier New" w:cs="Courier New"/>
+          <w:sz w:val="26"/>
+          <w:szCs w:val="26"/>
+        </w:rPr>
+        <w:t>i</w:t>
+      </w:r>
+      <w:proofErr w:type="spellEnd"/>
+      <w:r>
+        <w:rPr>
+          <w:rFonts w:ascii="Courier New" w:eastAsia="Times New Roman" w:hAnsi="Courier New" w:cs="Courier New"/>
+          <w:sz w:val="26"/>
+          <w:szCs w:val="26"/>
+        </w:rPr>
+        <w:t xml:space="preserve"> = </w:t>
+      </w:r>
+      <w:proofErr w:type="spellStart"/>
+      <w:r>
+        <w:rPr>
+          <w:rFonts w:ascii="Courier New" w:eastAsia="Times New Roman" w:hAnsi="Courier New" w:cs="Courier New"/>
+          <w:sz w:val="26"/>
+          <w:szCs w:val="26"/>
+        </w:rPr>
+        <w:t>i</w:t>
+      </w:r>
+      <w:proofErr w:type="spellEnd"/>
+      <w:r>
+        <w:rPr>
+          <w:rFonts w:ascii="Courier New" w:eastAsia="Times New Roman" w:hAnsi="Courier New" w:cs="Courier New"/>
+          <w:sz w:val="26"/>
+          <w:szCs w:val="26"/>
+        </w:rPr>
+        <w:t xml:space="preserve"> + </w:t>
+      </w:r>
+      <w:proofErr w:type="spellStart"/>
+      <w:r>
+        <w:rPr>
+          <w:rFonts w:ascii="Courier New" w:eastAsia="Times New Roman" w:hAnsi="Courier New" w:cs="Courier New"/>
+          <w:sz w:val="26"/>
+          <w:szCs w:val="26"/>
+        </w:rPr>
+        <w:t>i</w:t>
+      </w:r>
+      <w:proofErr w:type="spellEnd"/>
+    </w:p>
+    <w:p>
+      <w:pPr>
+        <w:shd w:val="clear" w:color="auto" w:fill="FFFFFF"/>
+        <w:rPr>
+          <w:rFonts w:ascii="Courier New" w:eastAsia="Times New Roman" w:hAnsi="Courier New" w:cs="Courier New"/>
+          <w:sz w:val="26"/>
+          <w:szCs w:val="26"/>
+        </w:rPr>
+      </w:pPr>
+    </w:p>
+    <w:p>
+      <w:pPr>
+        <w:shd w:val="clear" w:color="auto" w:fill="FFFFFF"/>
+        <w:rPr>
+          <w:rFonts w:ascii="Courier New" w:eastAsia="Times New Roman" w:hAnsi="Courier New" w:cs="Courier New"/>
+          <w:sz w:val="26"/>
+          <w:szCs w:val="26"/>
+        </w:rPr>
+      </w:pPr>
+      <w:r>
+        <w:rPr>
+          <w:rFonts w:ascii="Courier New" w:eastAsia="Times New Roman" w:hAnsi="Courier New" w:cs="Courier New"/>
+          <w:sz w:val="26"/>
+          <w:szCs w:val="26"/>
+        </w:rPr>
+        <w:t>Answer: O(N)</w:t>
+      </w:r>
+    </w:p>
+    <w:p>
+      <w:pPr>
+        <w:shd w:val="clear" w:color="auto" w:fill="FFFFFF"/>
+        <w:rPr>
+          <w:rFonts w:ascii="Courier New" w:eastAsia="Times New Roman" w:hAnsi="Courier New" w:cs="Courier New"/>
+          <w:sz w:val="26"/>
+          <w:szCs w:val="26"/>
+        </w:rPr>
+      </w:pPr>
+    </w:p>
+    <w:p>
+      <w:pPr>
+        <w:shd w:val="clear" w:color="auto" w:fill="FFFFFF"/>
+        <w:rPr>
+          <w:rFonts w:ascii="Courier New" w:eastAsia="Times New Roman" w:hAnsi="Courier New" w:cs="Courier New"/>
+          <w:sz w:val="26"/>
+          <w:szCs w:val="26"/>
+        </w:rPr>
+      </w:pPr>
+    </w:p>
+    <w:p>
+      <w:pPr>
+        <w:shd w:val="clear" w:color="auto" w:fill="FFFFFF"/>
+        <w:rPr>
+          <w:rFonts w:ascii="Arial" w:eastAsia="Times New Roman" w:hAnsi="Arial" w:cs="Arial"/>
+          <w:sz w:val="26"/>
+          <w:szCs w:val="26"/>
+        </w:rPr>
+      </w:pPr>
+      <w:r>
+        <w:rPr>
+          <w:rFonts w:ascii="Arial" w:eastAsia="Times New Roman" w:hAnsi="Arial" w:cs="Arial"/>
+          <w:sz w:val="26"/>
+          <w:szCs w:val="26"/>
+        </w:rPr>
+        <w:t>Give the Big-O performance of the following code fragment:</w:t>
+      </w:r>
+    </w:p>
+    <w:p>
+      <w:pPr>
+        <w:shd w:val="clear" w:color="auto" w:fill="FFFFFF"/>
+        <w:rPr>
+          <w:rFonts w:ascii="Courier New" w:eastAsia="Times New Roman" w:hAnsi="Courier New" w:cs="Courier New"/>
+          <w:sz w:val="26"/>
+          <w:szCs w:val="26"/>
+        </w:rPr>
+      </w:pPr>
+      <w:r>
+        <w:rPr>
+          <w:rFonts w:ascii="Courier New" w:eastAsia="Times New Roman" w:hAnsi="Courier New" w:cs="Courier New"/>
+          <w:sz w:val="26"/>
+          <w:szCs w:val="26"/>
+        </w:rPr>
+        <w:t xml:space="preserve">for </w:t>
+      </w:r>
+      <w:proofErr w:type="spellStart"/>
+      <w:r>
+        <w:rPr>
+          <w:rFonts w:ascii="Courier New" w:eastAsia="Times New Roman" w:hAnsi="Courier New" w:cs="Courier New"/>
+          <w:sz w:val="26"/>
+          <w:szCs w:val="26"/>
+        </w:rPr>
+        <w:t>i</w:t>
+      </w:r>
+      <w:proofErr w:type="spellEnd"/>
+      <w:r>
+        <w:rPr>
+          <w:rFonts w:ascii="Courier New" w:eastAsia="Times New Roman" w:hAnsi="Courier New" w:cs="Courier New"/>
+          <w:sz w:val="26"/>
+          <w:szCs w:val="26"/>
+        </w:rPr>
+        <w:t xml:space="preserve"> in range(n):</w:t>
+      </w:r>
+    </w:p>
+    <w:p>
+      <w:pPr>
+        <w:shd w:val="clear" w:color="auto" w:fill="FFFFFF"/>
+        <w:rPr>
+          <w:rFonts w:ascii="Courier New" w:eastAsia="Times New Roman" w:hAnsi="Courier New" w:cs="Courier New"/>
+          <w:sz w:val="26"/>
+          <w:szCs w:val="26"/>
+        </w:rPr>
+      </w:pPr>
+      <w:r>
+        <w:rPr>
+          <w:rFonts w:ascii="Courier New" w:eastAsia="Times New Roman" w:hAnsi="Courier New" w:cs="Courier New"/>
+          <w:sz w:val="26"/>
+          <w:szCs w:val="26"/>
+        </w:rPr>
+        <w:t xml:space="preserve">  for j in range(n*n):</w:t>
+      </w:r>
+    </w:p>
+    <w:p>
+      <w:pPr>
+        <w:shd w:val="clear" w:color="auto" w:fill="FFFFFF"/>
+        <w:ind w:left="720"/>
+        <w:rPr>
+          <w:rFonts w:ascii="Courier New" w:eastAsia="Times New Roman" w:hAnsi="Courier New" w:cs="Courier New"/>
+          <w:sz w:val="26"/>
+          <w:szCs w:val="26"/>
+        </w:rPr>
+      </w:pPr>
+      <w:proofErr w:type="spellStart"/>
+      <w:r>
+        <w:rPr>
+          <w:rFonts w:ascii="Courier New" w:eastAsia="Times New Roman" w:hAnsi="Courier New" w:cs="Courier New"/>
+          <w:sz w:val="26"/>
+          <w:szCs w:val="26"/>
+        </w:rPr>
+        <w:t>for k</w:t>
+      </w:r>
+      <w:proofErr w:type="spellEnd"/>
+      <w:r>
+        <w:rPr>
+          <w:rFonts w:ascii="Courier New" w:eastAsia="Times New Roman" w:hAnsi="Courier New" w:cs="Courier New"/>
+          <w:sz w:val="26"/>
+          <w:szCs w:val="26"/>
+        </w:rPr>
+        <w:t xml:space="preserve"> in range(n):</w:t>
+      </w:r>
+    </w:p>
+    <w:p>
+      <w:pPr>
+        <w:shd w:val="clear" w:color="auto" w:fill="FFFFFF"/>
+        <w:rPr>
+          <w:rFonts w:ascii="Courier New" w:eastAsia="Times New Roman" w:hAnsi="Courier New" w:cs="Courier New"/>
+          <w:sz w:val="26"/>
+          <w:szCs w:val="26"/>
+        </w:rPr>
+      </w:pPr>
+      <w:r>
+        <w:rPr>
+          <w:rFonts w:ascii="Courier New" w:eastAsia="Times New Roman" w:hAnsi="Courier New" w:cs="Courier New"/>
+          <w:sz w:val="26"/>
+          <w:szCs w:val="26"/>
+        </w:rPr>
+        <w:t xml:space="preserve">  k = 2 + 2</w:t>
+      </w:r>
+    </w:p>
+    <w:p>
+      <w:pPr>
+        <w:shd w:val="clear" w:color="auto" w:fill="FFFFFF"/>
+        <w:rPr>
+          <w:rFonts w:ascii="Courier New" w:eastAsia="Times New Roman" w:hAnsi="Courier New" w:cs="Courier New"/>
+          <w:sz w:val="26"/>
+          <w:szCs w:val="26"/>
+        </w:rPr>
+      </w:pPr>
+    </w:p>
+    <w:p>
+      <w:pPr>
+        <w:rPr>
+          <w:rFonts w:ascii="Times New Roman" w:eastAsia="Times New Roman" w:hAnsi="Times New Roman" w:cs="Times New Roman"/>
+        </w:rPr>
+      </w:pPr>
+      <w:r>
+        <w:rPr>
+          <w:rFonts w:ascii="Courier New" w:eastAsia="Times New Roman" w:hAnsi="Courier New" w:cs="Courier New"/>
+          <w:sz w:val="26"/>
+          <w:szCs w:val="26"/>
+        </w:rPr>
+        <w:t>Answer</w:t>
+      </w:r>
+      <w:r>
+        <w:rPr>
+          <w:rFonts w:ascii="Courier New" w:eastAsia="Times New Roman" w:hAnsi="Courier New" w:cs="Courier New"/>
+          <w:sz w:val="26"/>
+          <w:szCs w:val="26"/>
+        </w:rPr>
+        <w:t xml:space="preserve">: </w:t>
+      </w:r>
+      <w:proofErr w:type="gramStart"/>
+      <w:r>
+        <w:rPr>
+          <w:rFonts w:ascii="Helvetica" w:eastAsia="Times New Roman" w:hAnsi="Helvetica" w:cs="Times New Roman"/>
+          <w:color w:val="222222"/>
+          <w:shd w:val="clear" w:color="auto" w:fill="FFFFFF"/>
+        </w:rPr>
+        <w:t>O(</w:t>
+      </w:r>
+      <w:proofErr w:type="gramEnd"/>
+      <w:r>
+        <w:rPr>
+          <w:rFonts w:ascii="Helvetica" w:eastAsia="Times New Roman" w:hAnsi="Helvetica" w:cs="Times New Roman"/>
+          <w:color w:val="222222"/>
+          <w:shd w:val="clear" w:color="auto" w:fill="FFFFFF"/>
+        </w:rPr>
+        <w:t>log n)</w:t>
+      </w:r>
+    </w:p>
+    <w:p>
+      <w:pPr>
+        <w:shd w:val="clear" w:color="auto" w:fill="FFFFFF"/>
+        <w:rPr>
+          <w:rFonts w:ascii="Courier New" w:eastAsia="Times New Roman" w:hAnsi="Courier New" w:cs="Courier New"/>
+          <w:sz w:val="26"/>
+          <w:szCs w:val="26"/>
+        </w:rPr>
+      </w:pPr>
+    </w:p>
+    <w:p/>
     <w:sectPr>
       <w:pgSz w:w="12240" w:h="15840"/>
       <w:pgMar w:top="1440" w:right="1440" w:bottom="1440" w:left="1440" w:header="720" w:footer="720" w:gutter="0"/>
@@ -547,7 +911,7 @@
     </w:rPrDefault>
     <w:pPrDefault/>
   </w:docDefaults>
-  <w:latentStyles w:defLockedState="0" w:defUIPriority="99" w:defSemiHidden="0" w:defUnhideWhenUsed="0" w:defQFormat="0" w:count="376">
+  <w:latentStyles w:defLockedState="0" w:defUIPriority="99" w:defSemiHidden="0" w:defUnhideWhenUsed="0" w:defQFormat="0" w:count="377">
     <w:lsdException w:name="Normal" w:uiPriority="0" w:qFormat="1"/>
     <w:lsdException w:name="heading 1" w:uiPriority="9" w:qFormat="1"/>
     <w:lsdException w:name="heading 2" w:semiHidden="1" w:uiPriority="9" w:unhideWhenUsed="1" w:qFormat="1"/>
@@ -653,7 +1017,6 @@
     <w:lsdException w:name="HTML Sample" w:semiHidden="1" w:unhideWhenUsed="1"/>
     <w:lsdException w:name="HTML Typewriter" w:semiHidden="1" w:unhideWhenUsed="1"/>
     <w:lsdException w:name="HTML Variable" w:semiHidden="1" w:unhideWhenUsed="1"/>
-    <w:lsdException w:name="Normal Table" w:semiHidden="1" w:unhideWhenUsed="1"/>
     <w:lsdException w:name="annotation subject" w:semiHidden="1" w:unhideWhenUsed="1"/>
     <w:lsdException w:name="No List" w:semiHidden="1" w:unhideWhenUsed="1"/>
     <w:lsdException w:name="Outline List 1" w:semiHidden="1" w:unhideWhenUsed="1"/>
@@ -700,10 +1063,8 @@
     <w:lsdException w:name="Table Subtle 2" w:semiHidden="1" w:unhideWhenUsed="1"/>
     <w:lsdException w:name="Table Web 1" w:semiHidden="1" w:unhideWhenUsed="1"/>
     <w:lsdException w:name="Table Web 2" w:semiHidden="1" w:unhideWhenUsed="1"/>
-    <w:lsdException w:name="Table Web 3" w:semiHidden="1" w:unhideWhenUsed="1"/>
     <w:lsdException w:name="Balloon Text" w:semiHidden="1" w:unhideWhenUsed="1"/>
     <w:lsdException w:name="Table Grid" w:uiPriority="39"/>
-    <w:lsdException w:name="Table Theme" w:semiHidden="1" w:unhideWhenUsed="1"/>
     <w:lsdException w:name="Placeholder Text" w:semiHidden="1"/>
     <w:lsdException w:name="No Spacing" w:uiPriority="1" w:qFormat="1"/>
     <w:lsdException w:name="Light Shading" w:uiPriority="60"/>
@@ -921,6 +1282,7 @@
     <w:lsdException w:name="List Table 7 Colorful Accent 6" w:uiPriority="52"/>
     <w:lsdException w:name="Mention" w:semiHidden="1" w:unhideWhenUsed="1"/>
     <w:lsdException w:name="Smart Hyperlink" w:semiHidden="1" w:unhideWhenUsed="1"/>
+    <w:lsdException w:name="Smart Link Error" w:semiHidden="1" w:unhideWhenUsed="1"/>
   </w:latentStyles>
   <w:style w:type="paragraph" w:default="1" w:styleId="Normal">
     <w:name w:val="Normal"/>
